--- a/storeFiles/dictamenes_word/1.docx
+++ b/storeFiles/dictamenes_word/1.docx
@@ -72,7 +72,7 @@
           <w:szCs w:val="24"/>
           <w:u w:val="single"/>
         </w:rPr>
-        <w:t xml:space="preserve">SISTEMAS Y COMPUTO</w:t>
+        <w:t xml:space="preserve">SISTEMAS Y COMPUTACIÓN</w:t>
       </w:r>
       <w:r>
         <w:rPr>
@@ -327,7 +327,7 @@
           <w:szCs w:val="20"/>
           <w:u w:val="single"/>
         </w:rPr>
-        <w:t xml:space="preserve">SISTEMAS COMPUTACIONALES</w:t>
+        <w:t xml:space="preserve">INGENIERÍA EN SISTEMAS COMPUTACIONALES </w:t>
       </w:r>
     </w:p>
     <w:p>
@@ -1107,7 +1107,7 @@
                 <w:sz w:val="18"/>
                 <w:szCs w:val="18"/>
               </w:rPr>
-              <w:t xml:space="preserve">14520347</w:t>
+              <w:t xml:space="preserve">14520335</w:t>
             </w:r>
           </w:p>
         </w:tc>
@@ -1130,7 +1130,7 @@
                 <w:sz w:val="18"/>
                 <w:szCs w:val="18"/>
               </w:rPr>
-              <w:t xml:space="preserve">MARIO  JJJJJ JJJ</w:t>
+              <w:t xml:space="preserve">DIANA LAURA ROMERO MARTÍNEZ</w:t>
             </w:r>
           </w:p>
         </w:tc>
@@ -1153,7 +1153,7 @@
                 <w:sz w:val="18"/>
                 <w:szCs w:val="18"/>
               </w:rPr>
-              <w:t xml:space="preserve">H</w:t>
+              <w:t xml:space="preserve">M</w:t>
             </w:r>
           </w:p>
         </w:tc>
@@ -1176,7 +1176,7 @@
                 <w:sz w:val="18"/>
                 <w:szCs w:val="18"/>
               </w:rPr>
-              <w:t xml:space="preserve">UUUHU</w:t>
+              <w:t xml:space="preserve">APOYO AL DESARROLLO DE ACTIVIDADES DE LA ACADEMIA DE SISTEMAS Y COMPUTACIÓN DEL INSTITUTO TECNOLÓGICO DE CHILPANCINGO.</w:t>
             </w:r>
           </w:p>
         </w:tc>
@@ -1223,7 +1223,7 @@
                 <w:sz w:val="18"/>
                 <w:szCs w:val="18"/>
               </w:rPr>
-              <w:t xml:space="preserve">ING. MAURICIO NNM NMNN</w:t>
+              <w:t xml:space="preserve">ING.  MAURICIO CORDOVA PORTILLO</w:t>
             </w:r>
           </w:p>
         </w:tc>
@@ -1245,7 +1245,7 @@
                 <w:sz w:val="18"/>
                 <w:szCs w:val="18"/>
               </w:rPr>
-              <w:t xml:space="preserve">ING. SSS</w:t>
+              <w:t xml:space="preserve">ING.  JOSÉ DANIEL SÁNCHEZ RODRÍGUEZ</w:t>
             </w:r>
           </w:p>
         </w:tc>
@@ -1291,7 +1291,7 @@
                 <w:sz w:val="18"/>
                 <w:szCs w:val="18"/>
               </w:rPr>
-              <w:t xml:space="preserve">10-abril-2019</w:t>
+              <w:t xml:space="preserve">12-junio-2019</w:t>
             </w:r>
           </w:p>
         </w:tc>
@@ -1409,7 +1409,7 @@
                 <w:sz w:val="18"/>
                 <w:szCs w:val="18"/>
               </w:rPr>
-              <w:t xml:space="preserve">14520346</w:t>
+              <w:t xml:space="preserve">14520347</w:t>
             </w:r>
           </w:p>
         </w:tc>
@@ -1432,7 +1432,7 @@
                 <w:sz w:val="18"/>
                 <w:szCs w:val="18"/>
               </w:rPr>
-              <w:t xml:space="preserve">FERNANDA B C</w:t>
+              <w:t xml:space="preserve">MARIO RODRIGUEZ BENITEZ</w:t>
             </w:r>
           </w:p>
         </w:tc>
@@ -1455,7 +1455,7 @@
                 <w:sz w:val="18"/>
                 <w:szCs w:val="18"/>
               </w:rPr>
-              <w:t xml:space="preserve">M</w:t>
+              <w:t xml:space="preserve">H</w:t>
             </w:r>
           </w:p>
         </w:tc>
@@ -1478,7 +1478,7 @@
                 <w:sz w:val="18"/>
                 <w:szCs w:val="18"/>
               </w:rPr>
-              <w:t xml:space="preserve">KJKJKJ</w:t>
+              <w:t xml:space="preserve">ANÁLISIS Y ACTUALIZACIÓN DEL SISTEMA WEB DE SEGUIMIENTO DE RESIDENCIAS PROFESIONALES DEL INSTITUTO TECNOLÓGICO DE CHILPANCINGO.</w:t>
             </w:r>
           </w:p>
         </w:tc>
@@ -1525,7 +1525,7 @@
                 <w:sz w:val="18"/>
                 <w:szCs w:val="18"/>
               </w:rPr>
-              <w:t xml:space="preserve">ING. MAURICIO NNM NMNN</w:t>
+              <w:t xml:space="preserve">M.C. ALFREDO  DE JESÚS  CANTO  CETINA </w:t>
             </w:r>
           </w:p>
         </w:tc>
@@ -1547,7 +1547,7 @@
                 <w:sz w:val="18"/>
                 <w:szCs w:val="18"/>
               </w:rPr>
-              <w:t xml:space="preserve">ING. SSS</w:t>
+              <w:t xml:space="preserve">ING.  JOSÉ DANIEL SÁNCHEZ RODRÍGUEZ</w:t>
             </w:r>
           </w:p>
         </w:tc>
@@ -1593,7 +1593,7 @@
                 <w:sz w:val="18"/>
                 <w:szCs w:val="18"/>
               </w:rPr>
-              <w:t xml:space="preserve">12-abril-2019</w:t>
+              <w:t xml:space="preserve">12-junio-2019</w:t>
             </w:r>
           </w:p>
         </w:tc>
@@ -1690,7 +1690,7 @@
                 <w:sz w:val="20"/>
                 <w:lang w:val="es-ES"/>
               </w:rPr>
-              <w:t xml:space="preserve">ING. MAURICIO NNM NMNN</w:t>
+              <w:t xml:space="preserve">ING.  MAURICIO CORDOVA PORTILLO</w:t>
             </w:r>
           </w:p>
         </w:tc>
@@ -1713,7 +1713,7 @@
                 <w:sz w:val="20"/>
                 <w:lang w:val="es-ES"/>
               </w:rPr>
-              <w:t xml:space="preserve">ING. MOISES GG GG</w:t>
+              <w:t xml:space="preserve">M.C. MOISÉS PEÑA VÁZQUEZ</w:t>
             </w:r>
             <w:proofErr w:type="spellStart"/>
             <w:r>
